--- a/DocumentoAutoencoders.docx
+++ b/DocumentoAutoencoders.docx
@@ -5,108 +5,58 @@
     <w:p>
       <w:pPr>
         <w:rPr>
-          <w:b/>
-          <w:bCs/>
-        </w:rPr>
-      </w:pPr>
-      <w:r>
-        <w:rPr>
-          <w:b/>
-          <w:bCs/>
-        </w:rPr>
-        <w:t xml:space="preserve">1. Aplicaciones de los </w:t>
-      </w:r>
-      <w:proofErr w:type="spellStart"/>
-      <w:r>
-        <w:rPr>
-          <w:b/>
-          <w:bCs/>
-        </w:rPr>
-        <w:t>Variational</w:t>
-      </w:r>
-      <w:proofErr w:type="spellEnd"/>
-      <w:r>
-        <w:rPr>
-          <w:b/>
-          <w:bCs/>
-        </w:rPr>
-        <w:t xml:space="preserve"> </w:t>
-      </w:r>
-      <w:proofErr w:type="spellStart"/>
-      <w:r>
-        <w:rPr>
-          <w:b/>
-          <w:bCs/>
-        </w:rPr>
-        <w:t>Autoencoders</w:t>
-      </w:r>
-      <w:proofErr w:type="spellEnd"/>
-      <w:r>
-        <w:rPr>
-          <w:b/>
-          <w:bCs/>
-        </w:rPr>
-        <w:t xml:space="preserve"> (VAE)</w:t>
-      </w:r>
-    </w:p>
-    <w:p>
-      <w:r>
+          <w:rFonts w:ascii="Times New Roman" w:hAnsi="Times New Roman" w:cs="Times New Roman"/>
+          <w:b/>
+          <w:bCs/>
+        </w:rPr>
+      </w:pPr>
+      <w:r>
+        <w:rPr>
+          <w:rFonts w:ascii="Times New Roman" w:hAnsi="Times New Roman" w:cs="Times New Roman"/>
+          <w:b/>
+          <w:bCs/>
+        </w:rPr>
+        <w:t>1. Aplicaciones de los Variational Autoencoders (VAE)</w:t>
+      </w:r>
+    </w:p>
+    <w:p>
+      <w:pPr>
+        <w:rPr>
+          <w:rFonts w:ascii="Times New Roman" w:hAnsi="Times New Roman" w:cs="Times New Roman"/>
+        </w:rPr>
+      </w:pPr>
+      <w:r>
+        <w:rPr>
+          <w:rFonts w:ascii="Times New Roman" w:hAnsi="Times New Roman" w:cs="Times New Roman"/>
+        </w:rPr>
         <w:t xml:space="preserve">Los </w:t>
       </w:r>
-      <w:proofErr w:type="spellStart"/>
-      <w:r>
-        <w:rPr>
-          <w:b/>
-          <w:bCs/>
-        </w:rPr>
-        <w:t>Variational</w:t>
-      </w:r>
-      <w:proofErr w:type="spellEnd"/>
-      <w:r>
-        <w:rPr>
-          <w:b/>
-          <w:bCs/>
-        </w:rPr>
-        <w:t xml:space="preserve"> </w:t>
-      </w:r>
-      <w:proofErr w:type="spellStart"/>
-      <w:r>
-        <w:rPr>
-          <w:b/>
-          <w:bCs/>
-        </w:rPr>
-        <w:t>Autoencoders</w:t>
-      </w:r>
-      <w:proofErr w:type="spellEnd"/>
-      <w:r>
-        <w:t xml:space="preserve"> (VAE) son un tipo de </w:t>
-      </w:r>
-      <w:proofErr w:type="spellStart"/>
-      <w:r>
-        <w:t>autoencoder</w:t>
-      </w:r>
-      <w:proofErr w:type="spellEnd"/>
-      <w:r>
-        <w:t xml:space="preserve"> que combina técnicas de redes neuronales con principios de probabilidad para modelar datos complejos. Los </w:t>
-      </w:r>
-      <w:proofErr w:type="spellStart"/>
-      <w:r>
-        <w:t>VAEs</w:t>
-      </w:r>
-      <w:proofErr w:type="spellEnd"/>
-      <w:r>
-        <w:t xml:space="preserve"> han demostrado ser particularmente útiles en la generación de nuevos datos similares a los datos de entrenamiento. Aquí te presento dos aplicaciones destacadas:</w:t>
-      </w:r>
-    </w:p>
-    <w:p>
-      <w:pPr>
-        <w:rPr>
-          <w:b/>
-          <w:bCs/>
-        </w:rPr>
-      </w:pPr>
-      <w:r>
-        <w:rPr>
+      <w:r>
+        <w:rPr>
+          <w:rFonts w:ascii="Times New Roman" w:hAnsi="Times New Roman" w:cs="Times New Roman"/>
+          <w:b/>
+          <w:bCs/>
+        </w:rPr>
+        <w:t>Variational Autoencoders</w:t>
+      </w:r>
+      <w:r>
+        <w:rPr>
+          <w:rFonts w:ascii="Times New Roman" w:hAnsi="Times New Roman" w:cs="Times New Roman"/>
+        </w:rPr>
+        <w:t xml:space="preserve"> (VAE) son un tipo de autoencoder que combina técnicas de redes neuronales con principios de probabilidad para modelar datos complejos. Los VAEs han demostrado ser particularmente útiles en la generación de nuevos datos similares a los datos de entrenamiento. Aquí te presento dos aplicaciones destacadas:</w:t>
+      </w:r>
+    </w:p>
+    <w:p>
+      <w:pPr>
+        <w:rPr>
+          <w:rFonts w:ascii="Times New Roman" w:hAnsi="Times New Roman" w:cs="Times New Roman"/>
+          <w:b/>
+          <w:bCs/>
+        </w:rPr>
+      </w:pPr>
+      <w:r>
+        <w:rPr>
+          <w:rFonts w:ascii="Times New Roman" w:hAnsi="Times New Roman" w:cs="Times New Roman"/>
           <w:b/>
           <w:bCs/>
         </w:rPr>
@@ -114,24 +64,16 @@
       </w:r>
     </w:p>
     <w:p>
-      <w:r>
-        <w:t xml:space="preserve">Los </w:t>
-      </w:r>
-      <w:proofErr w:type="spellStart"/>
-      <w:r>
-        <w:t>VAEs</w:t>
-      </w:r>
-      <w:proofErr w:type="spellEnd"/>
-      <w:r>
-        <w:t xml:space="preserve"> se utilizan en la generación de imágenes realistas y en la edición de atributos específicos de las imágenes. Por ejemplo, se pueden aplicar </w:t>
-      </w:r>
-      <w:proofErr w:type="spellStart"/>
-      <w:r>
-        <w:t>VAEs</w:t>
-      </w:r>
-      <w:proofErr w:type="spellEnd"/>
-      <w:r>
-        <w:t xml:space="preserve"> para cambiar características de rostros como la expresión facial, el color del cabello, o incluso para agregar detalles como gafas o modificar la edad.</w:t>
+      <w:pPr>
+        <w:rPr>
+          <w:rFonts w:ascii="Times New Roman" w:hAnsi="Times New Roman" w:cs="Times New Roman"/>
+        </w:rPr>
+      </w:pPr>
+      <w:r>
+        <w:rPr>
+          <w:rFonts w:ascii="Times New Roman" w:hAnsi="Times New Roman" w:cs="Times New Roman"/>
+        </w:rPr>
+        <w:t>Los VAEs se utilizan en la generación de imágenes realistas y en la edición de atributos específicos de las imágenes. Por ejemplo, se pueden aplicar VAEs para cambiar características de rostros como la expresión facial, el color del cabello, o incluso para agregar detalles como gafas o modificar la edad.</w:t>
       </w:r>
     </w:p>
     <w:p>
@@ -140,24 +82,23 @@
           <w:ilvl w:val="0"/>
           <w:numId w:val="1"/>
         </w:numPr>
-      </w:pPr>
-      <w:r>
-        <w:rPr>
+        <w:rPr>
+          <w:rFonts w:ascii="Times New Roman" w:hAnsi="Times New Roman" w:cs="Times New Roman"/>
+        </w:rPr>
+      </w:pPr>
+      <w:r>
+        <w:rPr>
+          <w:rFonts w:ascii="Times New Roman" w:hAnsi="Times New Roman" w:cs="Times New Roman"/>
           <w:b/>
           <w:bCs/>
         </w:rPr>
         <w:t>Ejemplo</w:t>
       </w:r>
       <w:r>
-        <w:t xml:space="preserve">: En investigaciones sobre imágenes de rostros humanos, se pueden entrenar </w:t>
-      </w:r>
-      <w:proofErr w:type="spellStart"/>
-      <w:r>
-        <w:t>VAEs</w:t>
-      </w:r>
-      <w:proofErr w:type="spellEnd"/>
-      <w:r>
-        <w:t xml:space="preserve"> con un conjunto de datos de rostros para aprender una representación latente. Luego, se pueden usar estos modelos para generar rostros completamente nuevos con diferentes atributos, o para modificar rasgos de rostros existentes de manera controlada.</w:t>
+        <w:rPr>
+          <w:rFonts w:ascii="Times New Roman" w:hAnsi="Times New Roman" w:cs="Times New Roman"/>
+        </w:rPr>
+        <w:t>: En investigaciones sobre imágenes de rostros humanos, se pueden entrenar VAEs con un conjunto de datos de rostros para aprender una representación latente. Luego, se pueden usar estos modelos para generar rostros completamente nuevos con diferentes atributos, o para modificar rasgos de rostros existentes de manera controlada.</w:t>
       </w:r>
     </w:p>
     <w:p>
@@ -166,27 +107,36 @@
           <w:ilvl w:val="0"/>
           <w:numId w:val="1"/>
         </w:numPr>
-      </w:pPr>
-      <w:r>
-        <w:rPr>
+        <w:rPr>
+          <w:rFonts w:ascii="Times New Roman" w:hAnsi="Times New Roman" w:cs="Times New Roman"/>
+        </w:rPr>
+      </w:pPr>
+      <w:r>
+        <w:rPr>
+          <w:rFonts w:ascii="Times New Roman" w:hAnsi="Times New Roman" w:cs="Times New Roman"/>
           <w:b/>
           <w:bCs/>
         </w:rPr>
         <w:t>Ventajas</w:t>
       </w:r>
       <w:r>
+        <w:rPr>
+          <w:rFonts w:ascii="Times New Roman" w:hAnsi="Times New Roman" w:cs="Times New Roman"/>
+        </w:rPr>
         <w:t>: Esta técnica permite una edición flexible de imágenes y una generación realista de contenido visual, lo cual es útil en diseño gráfico, entretenimiento y aplicaciones de realidad aumentada.</w:t>
       </w:r>
     </w:p>
     <w:p>
       <w:pPr>
         <w:rPr>
-          <w:b/>
-          <w:bCs/>
-        </w:rPr>
-      </w:pPr>
-      <w:r>
-        <w:rPr>
+          <w:rFonts w:ascii="Times New Roman" w:hAnsi="Times New Roman" w:cs="Times New Roman"/>
+          <w:b/>
+          <w:bCs/>
+        </w:rPr>
+      </w:pPr>
+      <w:r>
+        <w:rPr>
+          <w:rFonts w:ascii="Times New Roman" w:hAnsi="Times New Roman" w:cs="Times New Roman"/>
           <w:b/>
           <w:bCs/>
         </w:rPr>
@@ -194,16 +144,16 @@
       </w:r>
     </w:p>
     <w:p>
-      <w:r>
-        <w:t xml:space="preserve">Los </w:t>
-      </w:r>
-      <w:proofErr w:type="spellStart"/>
-      <w:r>
-        <w:t>VAEs</w:t>
-      </w:r>
-      <w:proofErr w:type="spellEnd"/>
-      <w:r>
-        <w:t xml:space="preserve"> también se aplican en la generación de música y síntesis de audio. Mediante el aprendizaje de las representaciones latentes de señales de audio, un VAE puede generar nuevas secuencias de audio que imitan el estilo o las características de la música original.</w:t>
+      <w:pPr>
+        <w:rPr>
+          <w:rFonts w:ascii="Times New Roman" w:hAnsi="Times New Roman" w:cs="Times New Roman"/>
+        </w:rPr>
+      </w:pPr>
+      <w:r>
+        <w:rPr>
+          <w:rFonts w:ascii="Times New Roman" w:hAnsi="Times New Roman" w:cs="Times New Roman"/>
+        </w:rPr>
+        <w:t>Los VAEs también se aplican en la generación de música y síntesis de audio. Mediante el aprendizaje de las representaciones latentes de señales de audio, un VAE puede generar nuevas secuencias de audio que imitan el estilo o las características de la música original.</w:t>
       </w:r>
     </w:p>
     <w:p>
@@ -212,36 +162,37 @@
           <w:ilvl w:val="0"/>
           <w:numId w:val="2"/>
         </w:numPr>
-      </w:pPr>
-      <w:r>
-        <w:rPr>
+        <w:rPr>
+          <w:rFonts w:ascii="Times New Roman" w:hAnsi="Times New Roman" w:cs="Times New Roman"/>
+        </w:rPr>
+      </w:pPr>
+      <w:r>
+        <w:rPr>
+          <w:rFonts w:ascii="Times New Roman" w:hAnsi="Times New Roman" w:cs="Times New Roman"/>
           <w:b/>
           <w:bCs/>
         </w:rPr>
         <w:t>Ejemplo</w:t>
       </w:r>
       <w:r>
+        <w:rPr>
+          <w:rFonts w:ascii="Times New Roman" w:hAnsi="Times New Roman" w:cs="Times New Roman"/>
+        </w:rPr>
         <w:t xml:space="preserve">: Proyectos como </w:t>
       </w:r>
-      <w:proofErr w:type="spellStart"/>
-      <w:r>
-        <w:rPr>
+      <w:r>
+        <w:rPr>
+          <w:rFonts w:ascii="Times New Roman" w:hAnsi="Times New Roman" w:cs="Times New Roman"/>
           <w:b/>
           <w:bCs/>
         </w:rPr>
         <w:t>NSynth</w:t>
       </w:r>
-      <w:proofErr w:type="spellEnd"/>
-      <w:r>
-        <w:t xml:space="preserve"> de Google utilizan </w:t>
-      </w:r>
-      <w:proofErr w:type="spellStart"/>
-      <w:r>
-        <w:t>VAEs</w:t>
-      </w:r>
-      <w:proofErr w:type="spellEnd"/>
-      <w:r>
-        <w:t xml:space="preserve"> para crear nuevos sonidos combinando características de instrumentos existentes. Esto se logra modelando la representación latente de las formas de onda de audio y permitiendo la síntesis de sonidos completamente nuevos que nunca han sido grabados.</w:t>
+      <w:r>
+        <w:rPr>
+          <w:rFonts w:ascii="Times New Roman" w:hAnsi="Times New Roman" w:cs="Times New Roman"/>
+        </w:rPr>
+        <w:t xml:space="preserve"> de Google utilizan VAEs para crear nuevos sonidos combinando características de instrumentos existentes. Esto se logra modelando la representación latente de las formas de onda de audio y permitiendo la síntesis de sonidos completamente nuevos que nunca han sido grabados.</w:t>
       </w:r>
     </w:p>
     <w:p>
@@ -250,83 +201,110 @@
           <w:ilvl w:val="0"/>
           <w:numId w:val="2"/>
         </w:numPr>
-      </w:pPr>
-      <w:r>
-        <w:rPr>
+        <w:rPr>
+          <w:rFonts w:ascii="Times New Roman" w:hAnsi="Times New Roman" w:cs="Times New Roman"/>
+        </w:rPr>
+      </w:pPr>
+      <w:r>
+        <w:rPr>
+          <w:rFonts w:ascii="Times New Roman" w:hAnsi="Times New Roman" w:cs="Times New Roman"/>
           <w:b/>
           <w:bCs/>
         </w:rPr>
         <w:t>Ventajas</w:t>
       </w:r>
       <w:r>
+        <w:rPr>
+          <w:rFonts w:ascii="Times New Roman" w:hAnsi="Times New Roman" w:cs="Times New Roman"/>
+        </w:rPr>
         <w:t>: Esta aplicación es útil para músicos y productores que buscan sonidos innovadores y únicos, y también en la creación de efectos de audio en videojuegos y aplicaciones de sonido envolvente.</w:t>
       </w:r>
     </w:p>
-    <w:p/>
-    <w:p>
-      <w:pPr>
-        <w:rPr>
-          <w:b/>
-          <w:bCs/>
-        </w:rPr>
-      </w:pPr>
-      <w:r>
-        <w:rPr>
-          <w:b/>
-          <w:bCs/>
+    <w:p>
+      <w:pPr>
+        <w:rPr>
+          <w:rFonts w:ascii="Times New Roman" w:hAnsi="Times New Roman" w:cs="Times New Roman"/>
+        </w:rPr>
+      </w:pPr>
+    </w:p>
+    <w:p>
+      <w:pPr>
+        <w:rPr>
+          <w:rFonts w:ascii="Times New Roman" w:hAnsi="Times New Roman" w:cs="Times New Roman"/>
+          <w:b/>
+          <w:bCs/>
+        </w:rPr>
+      </w:pPr>
+      <w:r>
+        <w:rPr>
+          <w:rFonts w:ascii="Times New Roman" w:hAnsi="Times New Roman" w:cs="Times New Roman"/>
+          <w:b/>
+          <w:bCs/>
+        </w:rPr>
+        <w:t>2. Aplicaciones de Redes Adversarias Generativas (GAN)</w:t>
+      </w:r>
+    </w:p>
+    <w:p>
+      <w:pPr>
+        <w:rPr>
+          <w:rFonts w:ascii="Times New Roman" w:hAnsi="Times New Roman" w:cs="Times New Roman"/>
+        </w:rPr>
+      </w:pPr>
+      <w:r>
+        <w:rPr>
+          <w:rFonts w:ascii="Times New Roman" w:hAnsi="Times New Roman" w:cs="Times New Roman"/>
+        </w:rPr>
+        <w:t xml:space="preserve">Las </w:t>
+      </w:r>
+      <w:r>
+        <w:rPr>
+          <w:rFonts w:ascii="Times New Roman" w:hAnsi="Times New Roman" w:cs="Times New Roman"/>
+          <w:b/>
+          <w:bCs/>
+        </w:rPr>
+        <w:t>Redes Adversarias Generativas (GAN)</w:t>
+      </w:r>
+      <w:r>
+        <w:rPr>
+          <w:rFonts w:ascii="Times New Roman" w:hAnsi="Times New Roman" w:cs="Times New Roman"/>
+        </w:rPr>
+        <w:t xml:space="preserve"> son una clase de modelos de aprendizaje profundo que han revolucionado la generación de datos sintéticos. Están compuestas por dos redes neuronales (generador y discriminador) que compiten entre sí, lo que da lugar a la </w:t>
+      </w:r>
+      <w:r>
+        <w:rPr>
+          <w:rFonts w:ascii="Times New Roman" w:hAnsi="Times New Roman" w:cs="Times New Roman"/>
         </w:rPr>
         <w:lastRenderedPageBreak/>
-        <w:t>2. Aplicaciones de Redes Adversarias Generativas (GAN)</w:t>
-      </w:r>
-    </w:p>
-    <w:p>
-      <w:r>
-        <w:t xml:space="preserve">Las </w:t>
-      </w:r>
-      <w:r>
-        <w:rPr>
-          <w:b/>
-          <w:bCs/>
-        </w:rPr>
-        <w:t>Redes Adversarias Generativas (GAN)</w:t>
-      </w:r>
-      <w:r>
-        <w:t xml:space="preserve"> son una clase de modelos de aprendizaje profundo que han revolucionado la generación de datos sintéticos. Están compuestas por dos redes neuronales (generador y discriminador) que compiten entre sí, lo que da lugar a la generación de datos que pueden ser extremadamente realistas. Aquí se presentan dos aplicaciones notables:</w:t>
-      </w:r>
-    </w:p>
-    <w:p>
-      <w:pPr>
-        <w:rPr>
-          <w:b/>
-          <w:bCs/>
-        </w:rPr>
-      </w:pPr>
-      <w:r>
-        <w:rPr>
-          <w:b/>
-          <w:bCs/>
-        </w:rPr>
-        <w:t xml:space="preserve">a) Generación de Imágenes de Alta Resolución </w:t>
-      </w:r>
-      <w:proofErr w:type="spellStart"/>
-      <w:r>
-        <w:rPr>
-          <w:b/>
-          <w:bCs/>
-        </w:rPr>
-        <w:t>y</w:t>
-      </w:r>
-      <w:proofErr w:type="spellEnd"/>
-      <w:r>
-        <w:rPr>
-          <w:b/>
-          <w:bCs/>
-        </w:rPr>
-        <w:t xml:space="preserve"> Hiperrealistas</w:t>
-      </w:r>
-    </w:p>
-    <w:p>
-      <w:r>
+        <w:t>generación de datos que pueden ser extremadamente realistas. Aquí se presentan dos aplicaciones notables:</w:t>
+      </w:r>
+    </w:p>
+    <w:p>
+      <w:pPr>
+        <w:rPr>
+          <w:rFonts w:ascii="Times New Roman" w:hAnsi="Times New Roman" w:cs="Times New Roman"/>
+          <w:b/>
+          <w:bCs/>
+        </w:rPr>
+      </w:pPr>
+      <w:r>
+        <w:rPr>
+          <w:rFonts w:ascii="Times New Roman" w:hAnsi="Times New Roman" w:cs="Times New Roman"/>
+          <w:b/>
+          <w:bCs/>
+        </w:rPr>
+        <w:t>a) Generación de Imágenes de Alta Resolución y Hiperrealistas</w:t>
+      </w:r>
+    </w:p>
+    <w:p>
+      <w:pPr>
+        <w:rPr>
+          <w:rFonts w:ascii="Times New Roman" w:hAnsi="Times New Roman" w:cs="Times New Roman"/>
+        </w:rPr>
+      </w:pPr>
+      <w:r>
+        <w:rPr>
+          <w:rFonts w:ascii="Times New Roman" w:hAnsi="Times New Roman" w:cs="Times New Roman"/>
+        </w:rPr>
         <w:t>Una de las aplicaciones más destacadas de las GAN es la generación de imágenes de alta calidad que pueden imitar fotografías reales. Estas imágenes pueden representar rostros, paisajes, objetos y más, y a menudo son tan realistas que es difícil distinguirlas de imágenes auténticas.</w:t>
       </w:r>
     </w:p>
@@ -336,117 +314,50 @@
           <w:ilvl w:val="0"/>
           <w:numId w:val="3"/>
         </w:numPr>
-      </w:pPr>
-      <w:r>
-        <w:rPr>
+        <w:rPr>
+          <w:rFonts w:ascii="Times New Roman" w:hAnsi="Times New Roman" w:cs="Times New Roman"/>
+        </w:rPr>
+      </w:pPr>
+      <w:r>
+        <w:rPr>
+          <w:rFonts w:ascii="Times New Roman" w:hAnsi="Times New Roman" w:cs="Times New Roman"/>
           <w:b/>
           <w:bCs/>
         </w:rPr>
         <w:t>Ejemplo</w:t>
       </w:r>
       <w:r>
+        <w:rPr>
+          <w:rFonts w:ascii="Times New Roman" w:hAnsi="Times New Roman" w:cs="Times New Roman"/>
+        </w:rPr>
         <w:t xml:space="preserve">: El proyecto </w:t>
       </w:r>
       <w:r>
         <w:rPr>
-          <w:b/>
-          <w:bCs/>
-        </w:rPr>
-        <w:t>"</w:t>
-      </w:r>
-      <w:proofErr w:type="spellStart"/>
-      <w:r>
-        <w:rPr>
-          <w:b/>
-          <w:bCs/>
-        </w:rPr>
-        <w:t>This</w:t>
-      </w:r>
-      <w:proofErr w:type="spellEnd"/>
-      <w:r>
-        <w:rPr>
-          <w:b/>
-          <w:bCs/>
-        </w:rPr>
-        <w:t xml:space="preserve"> </w:t>
-      </w:r>
-      <w:proofErr w:type="spellStart"/>
-      <w:r>
-        <w:rPr>
-          <w:b/>
-          <w:bCs/>
-        </w:rPr>
-        <w:t>Person</w:t>
-      </w:r>
-      <w:proofErr w:type="spellEnd"/>
-      <w:r>
-        <w:rPr>
-          <w:b/>
-          <w:bCs/>
-        </w:rPr>
-        <w:t xml:space="preserve"> </w:t>
-      </w:r>
-      <w:proofErr w:type="spellStart"/>
-      <w:r>
-        <w:rPr>
-          <w:b/>
-          <w:bCs/>
-        </w:rPr>
-        <w:t>Does</w:t>
-      </w:r>
-      <w:proofErr w:type="spellEnd"/>
-      <w:r>
-        <w:rPr>
-          <w:b/>
-          <w:bCs/>
-        </w:rPr>
-        <w:t xml:space="preserve"> </w:t>
-      </w:r>
-      <w:proofErr w:type="spellStart"/>
-      <w:r>
-        <w:rPr>
-          <w:b/>
-          <w:bCs/>
-        </w:rPr>
-        <w:t>Not</w:t>
-      </w:r>
-      <w:proofErr w:type="spellEnd"/>
-      <w:r>
-        <w:rPr>
-          <w:b/>
-          <w:bCs/>
-        </w:rPr>
-        <w:t xml:space="preserve"> </w:t>
-      </w:r>
-      <w:proofErr w:type="spellStart"/>
-      <w:r>
-        <w:rPr>
-          <w:b/>
-          <w:bCs/>
-        </w:rPr>
-        <w:t>Exist</w:t>
-      </w:r>
-      <w:proofErr w:type="spellEnd"/>
-      <w:r>
-        <w:rPr>
-          <w:b/>
-          <w:bCs/>
-        </w:rPr>
-        <w:t>"</w:t>
-      </w:r>
-      <w:r>
+          <w:rFonts w:ascii="Times New Roman" w:hAnsi="Times New Roman" w:cs="Times New Roman"/>
+          <w:b/>
+          <w:bCs/>
+        </w:rPr>
+        <w:t>"This Person Does Not Exist"</w:t>
+      </w:r>
+      <w:r>
+        <w:rPr>
+          <w:rFonts w:ascii="Times New Roman" w:hAnsi="Times New Roman" w:cs="Times New Roman"/>
+        </w:rPr>
         <w:t xml:space="preserve"> utiliza un modelo GAN para generar rostros humanos ficticios de alta resolución que no pertenecen a personas reales. Este tipo de tecnología se basa en variaciones de las GAN, como </w:t>
       </w:r>
-      <w:proofErr w:type="spellStart"/>
-      <w:r>
-        <w:rPr>
+      <w:r>
+        <w:rPr>
+          <w:rFonts w:ascii="Times New Roman" w:hAnsi="Times New Roman" w:cs="Times New Roman"/>
           <w:b/>
           <w:bCs/>
         </w:rPr>
         <w:t>StyleGAN</w:t>
       </w:r>
-      <w:proofErr w:type="spellEnd"/>
-      <w:r>
+      <w:r>
+        <w:rPr>
+          <w:rFonts w:ascii="Times New Roman" w:hAnsi="Times New Roman" w:cs="Times New Roman"/>
+        </w:rPr>
         <w:t>, que permite un control detallado sobre los atributos de las imágenes generadas.</w:t>
       </w:r>
     </w:p>
@@ -456,27 +367,36 @@
           <w:ilvl w:val="0"/>
           <w:numId w:val="3"/>
         </w:numPr>
-      </w:pPr>
-      <w:r>
-        <w:rPr>
+        <w:rPr>
+          <w:rFonts w:ascii="Times New Roman" w:hAnsi="Times New Roman" w:cs="Times New Roman"/>
+        </w:rPr>
+      </w:pPr>
+      <w:r>
+        <w:rPr>
+          <w:rFonts w:ascii="Times New Roman" w:hAnsi="Times New Roman" w:cs="Times New Roman"/>
           <w:b/>
           <w:bCs/>
         </w:rPr>
         <w:t>Ventajas</w:t>
       </w:r>
       <w:r>
+        <w:rPr>
+          <w:rFonts w:ascii="Times New Roman" w:hAnsi="Times New Roman" w:cs="Times New Roman"/>
+        </w:rPr>
         <w:t>: Esta aplicación es útil en la creación de contenido digital para marketing, cine, videojuegos y simulaciones, permitiendo la generación de imágenes sin necesidad de modelos o derechos de imagen.</w:t>
       </w:r>
     </w:p>
     <w:p>
       <w:pPr>
         <w:rPr>
-          <w:b/>
-          <w:bCs/>
-        </w:rPr>
-      </w:pPr>
-      <w:r>
-        <w:rPr>
+          <w:rFonts w:ascii="Times New Roman" w:hAnsi="Times New Roman" w:cs="Times New Roman"/>
+          <w:b/>
+          <w:bCs/>
+        </w:rPr>
+      </w:pPr>
+      <w:r>
+        <w:rPr>
+          <w:rFonts w:ascii="Times New Roman" w:hAnsi="Times New Roman" w:cs="Times New Roman"/>
           <w:b/>
           <w:bCs/>
         </w:rPr>
@@ -484,49 +404,29 @@
       </w:r>
     </w:p>
     <w:p>
-      <w:r>
+      <w:pPr>
+        <w:rPr>
+          <w:rFonts w:ascii="Times New Roman" w:hAnsi="Times New Roman" w:cs="Times New Roman"/>
+        </w:rPr>
+      </w:pPr>
+      <w:r>
+        <w:rPr>
+          <w:rFonts w:ascii="Times New Roman" w:hAnsi="Times New Roman" w:cs="Times New Roman"/>
+        </w:rPr>
         <w:t xml:space="preserve">Las GAN también se utilizan para mejorar la calidad de imágenes de baja resolución y para restaurar imágenes dañadas. Modelos como las </w:t>
       </w:r>
       <w:r>
         <w:rPr>
-          <w:b/>
-          <w:bCs/>
-        </w:rPr>
-        <w:t>Super-</w:t>
-      </w:r>
-      <w:proofErr w:type="spellStart"/>
-      <w:r>
-        <w:rPr>
-          <w:b/>
-          <w:bCs/>
-        </w:rPr>
-        <w:t>Resolution</w:t>
-      </w:r>
-      <w:proofErr w:type="spellEnd"/>
-      <w:r>
-        <w:rPr>
-          <w:b/>
-          <w:bCs/>
-        </w:rPr>
-        <w:t xml:space="preserve"> </w:t>
-      </w:r>
-      <w:proofErr w:type="spellStart"/>
-      <w:r>
-        <w:rPr>
-          <w:b/>
-          <w:bCs/>
-        </w:rPr>
-        <w:t>GANs</w:t>
-      </w:r>
-      <w:proofErr w:type="spellEnd"/>
-      <w:r>
-        <w:rPr>
-          <w:b/>
-          <w:bCs/>
-        </w:rPr>
-        <w:t xml:space="preserve"> (SRGAN)</w:t>
-      </w:r>
-      <w:r>
+          <w:rFonts w:ascii="Times New Roman" w:hAnsi="Times New Roman" w:cs="Times New Roman"/>
+          <w:b/>
+          <w:bCs/>
+        </w:rPr>
+        <w:t>Super-Resolution GANs (SRGAN)</w:t>
+      </w:r>
+      <w:r>
+        <w:rPr>
+          <w:rFonts w:ascii="Times New Roman" w:hAnsi="Times New Roman" w:cs="Times New Roman"/>
+        </w:rPr>
         <w:t xml:space="preserve"> son capaces de aumentar la resolución de las imágenes y mejorar los detalles de manera notable.</w:t>
       </w:r>
     </w:p>
@@ -536,15 +436,22 @@
           <w:ilvl w:val="0"/>
           <w:numId w:val="4"/>
         </w:numPr>
-      </w:pPr>
-      <w:r>
-        <w:rPr>
+        <w:rPr>
+          <w:rFonts w:ascii="Times New Roman" w:hAnsi="Times New Roman" w:cs="Times New Roman"/>
+        </w:rPr>
+      </w:pPr>
+      <w:r>
+        <w:rPr>
+          <w:rFonts w:ascii="Times New Roman" w:hAnsi="Times New Roman" w:cs="Times New Roman"/>
           <w:b/>
           <w:bCs/>
         </w:rPr>
         <w:t>Ejemplo</w:t>
       </w:r>
       <w:r>
+        <w:rPr>
+          <w:rFonts w:ascii="Times New Roman" w:hAnsi="Times New Roman" w:cs="Times New Roman"/>
+        </w:rPr>
         <w:t>: En el campo de la fotografía y el cine, las GAN pueden usarse para convertir videos antiguos de baja resolución en versiones de alta definición. Otro ejemplo es la restauración de fotos antiguas que han sufrido deterioro, donde las GAN pueden completar y mejorar las áreas faltantes.</w:t>
       </w:r>
     </w:p>
@@ -554,83 +461,94 @@
           <w:ilvl w:val="0"/>
           <w:numId w:val="4"/>
         </w:numPr>
-      </w:pPr>
-      <w:r>
-        <w:rPr>
+        <w:rPr>
+          <w:rFonts w:ascii="Times New Roman" w:hAnsi="Times New Roman" w:cs="Times New Roman"/>
+        </w:rPr>
+      </w:pPr>
+      <w:r>
+        <w:rPr>
+          <w:rFonts w:ascii="Times New Roman" w:hAnsi="Times New Roman" w:cs="Times New Roman"/>
           <w:b/>
           <w:bCs/>
         </w:rPr>
         <w:t>Ventajas</w:t>
       </w:r>
       <w:r>
+        <w:rPr>
+          <w:rFonts w:ascii="Times New Roman" w:hAnsi="Times New Roman" w:cs="Times New Roman"/>
+        </w:rPr>
         <w:t>: Este uso es valioso para la preservación de patrimonio cultural y en aplicaciones médicas, donde se necesita mejorar la calidad de imágenes de diagnóstico.</w:t>
       </w:r>
     </w:p>
-    <w:p/>
-    <w:p/>
-    <w:p>
-      <w:pPr>
-        <w:rPr>
-          <w:b/>
-          <w:bCs/>
-        </w:rPr>
-      </w:pPr>
-      <w:r>
-        <w:rPr>
-          <w:b/>
-          <w:bCs/>
-        </w:rPr>
-        <w:lastRenderedPageBreak/>
+    <w:p>
+      <w:pPr>
+        <w:rPr>
+          <w:rFonts w:ascii="Times New Roman" w:hAnsi="Times New Roman" w:cs="Times New Roman"/>
+        </w:rPr>
+      </w:pPr>
+    </w:p>
+    <w:p>
+      <w:pPr>
+        <w:rPr>
+          <w:rFonts w:ascii="Times New Roman" w:hAnsi="Times New Roman" w:cs="Times New Roman"/>
+        </w:rPr>
+      </w:pPr>
+    </w:p>
+    <w:p>
+      <w:pPr>
+        <w:rPr>
+          <w:rFonts w:ascii="Times New Roman" w:hAnsi="Times New Roman" w:cs="Times New Roman"/>
+          <w:b/>
+          <w:bCs/>
+        </w:rPr>
+      </w:pPr>
+      <w:r>
+        <w:rPr>
+          <w:rFonts w:ascii="Times New Roman" w:hAnsi="Times New Roman" w:cs="Times New Roman"/>
+          <w:b/>
+          <w:bCs/>
+        </w:rPr>
         <w:t>Diferencia entre un VAE y una GAN en la Generación de Información</w:t>
       </w:r>
     </w:p>
     <w:p>
-      <w:r>
+      <w:pPr>
+        <w:rPr>
+          <w:rFonts w:ascii="Times New Roman" w:hAnsi="Times New Roman" w:cs="Times New Roman"/>
+        </w:rPr>
+      </w:pPr>
+      <w:r>
+        <w:rPr>
+          <w:rFonts w:ascii="Times New Roman" w:hAnsi="Times New Roman" w:cs="Times New Roman"/>
+        </w:rPr>
         <w:t xml:space="preserve">Aunque tanto los </w:t>
       </w:r>
-      <w:proofErr w:type="spellStart"/>
-      <w:r>
-        <w:rPr>
-          <w:b/>
-          <w:bCs/>
-        </w:rPr>
-        <w:t>Variational</w:t>
-      </w:r>
-      <w:proofErr w:type="spellEnd"/>
-      <w:r>
-        <w:rPr>
-          <w:b/>
-          <w:bCs/>
-        </w:rPr>
-        <w:t xml:space="preserve"> </w:t>
-      </w:r>
-      <w:proofErr w:type="spellStart"/>
-      <w:r>
-        <w:rPr>
-          <w:b/>
-          <w:bCs/>
-        </w:rPr>
-        <w:t>Autoencoders</w:t>
-      </w:r>
-      <w:proofErr w:type="spellEnd"/>
-      <w:r>
-        <w:rPr>
-          <w:b/>
-          <w:bCs/>
-        </w:rPr>
-        <w:t xml:space="preserve"> (VAE)</w:t>
-      </w:r>
-      <w:r>
+      <w:r>
+        <w:rPr>
+          <w:rFonts w:ascii="Times New Roman" w:hAnsi="Times New Roman" w:cs="Times New Roman"/>
+          <w:b/>
+          <w:bCs/>
+        </w:rPr>
+        <w:t>Variational Autoencoders (VAE)</w:t>
+      </w:r>
+      <w:r>
+        <w:rPr>
+          <w:rFonts w:ascii="Times New Roman" w:hAnsi="Times New Roman" w:cs="Times New Roman"/>
+        </w:rPr>
         <w:t xml:space="preserve"> como las </w:t>
       </w:r>
       <w:r>
         <w:rPr>
+          <w:rFonts w:ascii="Times New Roman" w:hAnsi="Times New Roman" w:cs="Times New Roman"/>
           <w:b/>
           <w:bCs/>
         </w:rPr>
         <w:t>Redes Adversarias Generativas (GAN)</w:t>
       </w:r>
       <w:r>
+        <w:rPr>
+          <w:rFonts w:ascii="Times New Roman" w:hAnsi="Times New Roman" w:cs="Times New Roman"/>
+        </w:rPr>
         <w:t xml:space="preserve"> se utilizan para la generación de datos, existen diferencias clave:</w:t>
       </w:r>
     </w:p>
@@ -640,15 +558,22 @@
           <w:ilvl w:val="0"/>
           <w:numId w:val="5"/>
         </w:numPr>
-      </w:pPr>
-      <w:r>
-        <w:rPr>
+        <w:rPr>
+          <w:rFonts w:ascii="Times New Roman" w:hAnsi="Times New Roman" w:cs="Times New Roman"/>
+        </w:rPr>
+      </w:pPr>
+      <w:r>
+        <w:rPr>
+          <w:rFonts w:ascii="Times New Roman" w:hAnsi="Times New Roman" w:cs="Times New Roman"/>
           <w:b/>
           <w:bCs/>
         </w:rPr>
         <w:t>Arquitectura y Enfoque</w:t>
       </w:r>
       <w:r>
+        <w:rPr>
+          <w:rFonts w:ascii="Times New Roman" w:hAnsi="Times New Roman" w:cs="Times New Roman"/>
+        </w:rPr>
         <w:t>:</w:t>
       </w:r>
     </w:p>
@@ -658,24 +583,24 @@
           <w:ilvl w:val="1"/>
           <w:numId w:val="5"/>
         </w:numPr>
-      </w:pPr>
-      <w:r>
-        <w:rPr>
-          <w:b/>
-          <w:bCs/>
-        </w:rPr>
+        <w:rPr>
+          <w:rFonts w:ascii="Times New Roman" w:hAnsi="Times New Roman" w:cs="Times New Roman"/>
+        </w:rPr>
+      </w:pPr>
+      <w:r>
+        <w:rPr>
+          <w:rFonts w:ascii="Times New Roman" w:hAnsi="Times New Roman" w:cs="Times New Roman"/>
+          <w:b/>
+          <w:bCs/>
+        </w:rPr>
+        <w:lastRenderedPageBreak/>
         <w:t>VAE</w:t>
       </w:r>
       <w:r>
-        <w:t xml:space="preserve">: Utilizan un enfoque basado en la codificación probabilística, donde el modelo aprende una distribución latente que permite generar muestras similares a los datos de entrenamiento. Son modelos </w:t>
-      </w:r>
-      <w:proofErr w:type="gramStart"/>
-      <w:r>
-        <w:t>más estables y más fáciles</w:t>
-      </w:r>
-      <w:proofErr w:type="gramEnd"/>
-      <w:r>
-        <w:t xml:space="preserve"> de entrenar, pero las imágenes generadas pueden no ser tan nítidas o detalladas como las de las GAN.</w:t>
+        <w:rPr>
+          <w:rFonts w:ascii="Times New Roman" w:hAnsi="Times New Roman" w:cs="Times New Roman"/>
+        </w:rPr>
+        <w:t>: Utilizan un enfoque basado en la codificación probabilística, donde el modelo aprende una distribución latente que permite generar muestras similares a los datos de entrenamiento. Son modelos más estables y más fáciles de entrenar, pero las imágenes generadas pueden no ser tan nítidas o detalladas como las de las GAN.</w:t>
       </w:r>
     </w:p>
     <w:p>
@@ -684,25 +609,36 @@
           <w:ilvl w:val="1"/>
           <w:numId w:val="5"/>
         </w:numPr>
-      </w:pPr>
-      <w:r>
-        <w:rPr>
+        <w:rPr>
+          <w:rFonts w:ascii="Times New Roman" w:hAnsi="Times New Roman" w:cs="Times New Roman"/>
+        </w:rPr>
+      </w:pPr>
+      <w:r>
+        <w:rPr>
+          <w:rFonts w:ascii="Times New Roman" w:hAnsi="Times New Roman" w:cs="Times New Roman"/>
           <w:b/>
           <w:bCs/>
         </w:rPr>
         <w:t>GAN</w:t>
       </w:r>
       <w:r>
+        <w:rPr>
+          <w:rFonts w:ascii="Times New Roman" w:hAnsi="Times New Roman" w:cs="Times New Roman"/>
+        </w:rPr>
         <w:t xml:space="preserve">: Utilizan dos redes (generador y discriminador) que compiten entre sí. Esta competencia mejora la calidad de las muestras generadas, que pueden ser más realistas y detalladas. Sin embargo, entrenar GAN es más desafiante debido a la naturaleza adversaria del modelo y puede requerir ajustes finos para evitar problemas como el </w:t>
       </w:r>
       <w:r>
         <w:rPr>
+          <w:rFonts w:ascii="Times New Roman" w:hAnsi="Times New Roman" w:cs="Times New Roman"/>
           <w:i/>
           <w:iCs/>
         </w:rPr>
         <w:t>colapso de modo</w:t>
       </w:r>
       <w:r>
+        <w:rPr>
+          <w:rFonts w:ascii="Times New Roman" w:hAnsi="Times New Roman" w:cs="Times New Roman"/>
+        </w:rPr>
         <w:t>.</w:t>
       </w:r>
     </w:p>
@@ -712,15 +648,22 @@
           <w:ilvl w:val="0"/>
           <w:numId w:val="5"/>
         </w:numPr>
-      </w:pPr>
-      <w:r>
-        <w:rPr>
+        <w:rPr>
+          <w:rFonts w:ascii="Times New Roman" w:hAnsi="Times New Roman" w:cs="Times New Roman"/>
+        </w:rPr>
+      </w:pPr>
+      <w:r>
+        <w:rPr>
+          <w:rFonts w:ascii="Times New Roman" w:hAnsi="Times New Roman" w:cs="Times New Roman"/>
           <w:b/>
           <w:bCs/>
         </w:rPr>
         <w:t>Resultado de la Generación</w:t>
       </w:r>
       <w:r>
+        <w:rPr>
+          <w:rFonts w:ascii="Times New Roman" w:hAnsi="Times New Roman" w:cs="Times New Roman"/>
+        </w:rPr>
         <w:t>:</w:t>
       </w:r>
     </w:p>
@@ -730,15 +673,22 @@
           <w:ilvl w:val="1"/>
           <w:numId w:val="5"/>
         </w:numPr>
-      </w:pPr>
-      <w:r>
-        <w:rPr>
+        <w:rPr>
+          <w:rFonts w:ascii="Times New Roman" w:hAnsi="Times New Roman" w:cs="Times New Roman"/>
+        </w:rPr>
+      </w:pPr>
+      <w:r>
+        <w:rPr>
+          <w:rFonts w:ascii="Times New Roman" w:hAnsi="Times New Roman" w:cs="Times New Roman"/>
           <w:b/>
           <w:bCs/>
         </w:rPr>
         <w:t>VAE</w:t>
       </w:r>
       <w:r>
+        <w:rPr>
+          <w:rFonts w:ascii="Times New Roman" w:hAnsi="Times New Roman" w:cs="Times New Roman"/>
+        </w:rPr>
         <w:t>: Las imágenes generadas pueden presentar un ligero desenfoque y tienden a ser menos precisas debido a las aproximaciones probabilísticas.</w:t>
       </w:r>
     </w:p>
@@ -748,30 +698,62 @@
           <w:ilvl w:val="1"/>
           <w:numId w:val="5"/>
         </w:numPr>
-      </w:pPr>
-      <w:r>
-        <w:rPr>
+        <w:rPr>
+          <w:rFonts w:ascii="Times New Roman" w:hAnsi="Times New Roman" w:cs="Times New Roman"/>
+        </w:rPr>
+      </w:pPr>
+      <w:r>
+        <w:rPr>
+          <w:rFonts w:ascii="Times New Roman" w:hAnsi="Times New Roman" w:cs="Times New Roman"/>
           <w:b/>
           <w:bCs/>
         </w:rPr>
         <w:t>GAN</w:t>
       </w:r>
       <w:r>
+        <w:rPr>
+          <w:rFonts w:ascii="Times New Roman" w:hAnsi="Times New Roman" w:cs="Times New Roman"/>
+        </w:rPr>
         <w:t>: Producen imágenes de mayor realismo y calidad visual, lo cual es ideal para aplicaciones donde la precisión visual es clave.</w:t>
       </w:r>
     </w:p>
     <w:p>
-      <w:r>
+      <w:pPr>
+        <w:rPr>
+          <w:rFonts w:ascii="Times New Roman" w:hAnsi="Times New Roman" w:cs="Times New Roman"/>
+        </w:rPr>
+      </w:pPr>
+      <w:r>
+        <w:rPr>
+          <w:rFonts w:ascii="Times New Roman" w:hAnsi="Times New Roman" w:cs="Times New Roman"/>
+        </w:rPr>
         <w:t>3. AutoencodersMNIST.py</w:t>
       </w:r>
     </w:p>
     <w:p>
-      <w:r>
+      <w:pPr>
+        <w:rPr>
+          <w:rFonts w:ascii="Times New Roman" w:hAnsi="Times New Roman" w:cs="Times New Roman"/>
+        </w:rPr>
+      </w:pPr>
+      <w:r>
+        <w:rPr>
+          <w:rFonts w:ascii="Times New Roman" w:hAnsi="Times New Roman" w:cs="Times New Roman"/>
+        </w:rPr>
         <w:t>Resultado:</w:t>
       </w:r>
     </w:p>
     <w:p>
-      <w:r>
+      <w:pPr>
+        <w:rPr>
+          <w:rFonts w:ascii="Times New Roman" w:hAnsi="Times New Roman" w:cs="Times New Roman"/>
+        </w:rPr>
+      </w:pPr>
+      <w:r>
+        <w:rPr>
+          <w:rFonts w:ascii="Times New Roman" w:hAnsi="Times New Roman" w:cs="Times New Roman"/>
+          <w:noProof/>
+        </w:rPr>
         <w:drawing>
           <wp:inline distT="0" distB="0" distL="0" distR="0" wp14:anchorId="1E6C8068" wp14:editId="0977BEB0">
             <wp:extent cx="4986068" cy="2221108"/>
@@ -810,23 +792,40 @@
       </w:r>
     </w:p>
     <w:p>
-      <w:r>
+      <w:pPr>
+        <w:rPr>
+          <w:rFonts w:ascii="Times New Roman" w:hAnsi="Times New Roman" w:cs="Times New Roman"/>
+        </w:rPr>
+      </w:pPr>
+      <w:r>
+        <w:rPr>
+          <w:rFonts w:ascii="Times New Roman" w:hAnsi="Times New Roman" w:cs="Times New Roman"/>
+        </w:rPr>
+        <w:t>4. 2DimensionesMNIST.py</w:t>
+      </w:r>
+    </w:p>
+    <w:p>
+      <w:pPr>
+        <w:rPr>
+          <w:rFonts w:ascii="Times New Roman" w:hAnsi="Times New Roman" w:cs="Times New Roman"/>
+        </w:rPr>
+      </w:pPr>
+      <w:r>
+        <w:rPr>
+          <w:rFonts w:ascii="Times New Roman" w:hAnsi="Times New Roman" w:cs="Times New Roman"/>
+        </w:rPr>
         <w:lastRenderedPageBreak/>
-        <w:t>4. 2Dimensiones</w:t>
-      </w:r>
-      <w:r>
-        <w:t>MNIST.py</w:t>
-      </w:r>
-    </w:p>
-    <w:p>
-      <w:r>
         <w:t>Resultados:</w:t>
       </w:r>
       <w:r>
+        <w:rPr>
+          <w:rFonts w:ascii="Times New Roman" w:hAnsi="Times New Roman" w:cs="Times New Roman"/>
+        </w:rPr>
         <w:br/>
       </w:r>
       <w:r>
         <w:rPr>
+          <w:rFonts w:ascii="Times New Roman" w:hAnsi="Times New Roman" w:cs="Times New Roman"/>
           <w:noProof/>
         </w:rPr>
         <w:drawing>
@@ -880,8 +879,14 @@
       </w:r>
     </w:p>
     <w:p>
-      <w:r>
-        <w:rPr>
+      <w:pPr>
+        <w:rPr>
+          <w:rFonts w:ascii="Times New Roman" w:hAnsi="Times New Roman" w:cs="Times New Roman"/>
+        </w:rPr>
+      </w:pPr>
+      <w:r>
+        <w:rPr>
+          <w:rFonts w:ascii="Times New Roman" w:hAnsi="Times New Roman" w:cs="Times New Roman"/>
           <w:noProof/>
         </w:rPr>
         <w:drawing>
@@ -935,7 +940,16 @@
       </w:r>
     </w:p>
     <w:p>
-      <w:r>
+      <w:pPr>
+        <w:rPr>
+          <w:rFonts w:ascii="Times New Roman" w:hAnsi="Times New Roman" w:cs="Times New Roman"/>
+        </w:rPr>
+      </w:pPr>
+      <w:r>
+        <w:rPr>
+          <w:rFonts w:ascii="Times New Roman" w:hAnsi="Times New Roman" w:cs="Times New Roman"/>
+          <w:noProof/>
+        </w:rPr>
         <w:lastRenderedPageBreak/>
         <w:drawing>
           <wp:inline distT="0" distB="0" distL="0" distR="0" wp14:anchorId="7C19E560" wp14:editId="37648669">
@@ -975,83 +989,74 @@
       </w:r>
     </w:p>
     <w:p>
-      <w:r>
-        <w:rPr>
+      <w:pPr>
+        <w:rPr>
+          <w:rFonts w:ascii="Times New Roman" w:hAnsi="Times New Roman" w:cs="Times New Roman"/>
+        </w:rPr>
+      </w:pPr>
+      <w:r>
+        <w:rPr>
+          <w:rFonts w:ascii="Times New Roman" w:hAnsi="Times New Roman" w:cs="Times New Roman"/>
           <w:b/>
           <w:bCs/>
         </w:rPr>
         <w:t>Visualización y agrupamiento</w:t>
       </w:r>
       <w:r>
+        <w:rPr>
+          <w:rFonts w:ascii="Times New Roman" w:hAnsi="Times New Roman" w:cs="Times New Roman"/>
+        </w:rPr>
         <w:t>:</w:t>
       </w:r>
     </w:p>
     <w:p>
-      <w:r>
-        <w:t xml:space="preserve">En la gráfica del </w:t>
-      </w:r>
-      <w:proofErr w:type="spellStart"/>
-      <w:r>
-        <w:t>autoencoder</w:t>
-      </w:r>
-      <w:proofErr w:type="spellEnd"/>
-      <w:r>
-        <w:t xml:space="preserve"> (primera imagen), se observa una mejor separación y agrupación de las clases, lo que indica que la técnica de </w:t>
-      </w:r>
-      <w:proofErr w:type="spellStart"/>
-      <w:r>
-        <w:t>autoencoder</w:t>
-      </w:r>
-      <w:proofErr w:type="spellEnd"/>
-      <w:r>
-        <w:t xml:space="preserve"> ha aprendido una representación que discrimina mejor entre las categorías de </w:t>
-      </w:r>
-      <w:proofErr w:type="spellStart"/>
-      <w:r>
-        <w:t>Fashion</w:t>
-      </w:r>
-      <w:proofErr w:type="spellEnd"/>
-      <w:r>
-        <w:t xml:space="preserve"> MNIST.</w:t>
-      </w:r>
-    </w:p>
-    <w:p>
-      <w:r>
-        <w:t xml:space="preserve">En la gráfica de PCA (segunda imagen), los datos están más dispersos y no se ven patrones claros de agrupamiento para cada clase. Esto puede significar que PCA, al ser una técnica lineal, no captura tan bien las complejas relaciones no lineales de los datos como lo hace un </w:t>
-      </w:r>
-      <w:proofErr w:type="spellStart"/>
-      <w:r>
-        <w:t>autoencoder</w:t>
-      </w:r>
-      <w:proofErr w:type="spellEnd"/>
-      <w:r>
-        <w:t>.</w:t>
-      </w:r>
-    </w:p>
-    <w:p>
-      <w:r>
-        <w:t xml:space="preserve">Las imágenes reconstruidas (tercera imagen) muestran ejemplos de las salidas del </w:t>
-      </w:r>
-      <w:proofErr w:type="spellStart"/>
-      <w:r>
-        <w:t>autoencoder</w:t>
-      </w:r>
-      <w:proofErr w:type="spellEnd"/>
-      <w:r>
-        <w:t xml:space="preserve">. Si las imágenes son borrosas o poco definidas, podría indicar que el </w:t>
-      </w:r>
-      <w:proofErr w:type="spellStart"/>
-      <w:r>
-        <w:t>autoencoder</w:t>
-      </w:r>
-      <w:proofErr w:type="spellEnd"/>
-      <w:r>
-        <w:t xml:space="preserve"> necesita ajustes (como más entrenamiento, más neuronas, etc.), pero en general, se pueden ver algunos patrones representativos de la moda en ellas.</w:t>
-      </w:r>
-    </w:p>
-    <w:p>
-      <w:r>
-        <w:rPr>
+      <w:pPr>
+        <w:rPr>
+          <w:rFonts w:ascii="Times New Roman" w:hAnsi="Times New Roman" w:cs="Times New Roman"/>
+        </w:rPr>
+      </w:pPr>
+      <w:r>
+        <w:rPr>
+          <w:rFonts w:ascii="Times New Roman" w:hAnsi="Times New Roman" w:cs="Times New Roman"/>
+        </w:rPr>
+        <w:t>En la gráfica del autoencoder (primera imagen), se observa una mejor separación y agrupación de las clases, lo que indica que la técnica de autoencoder ha aprendido una representación que discrimina mejor entre las categorías de Fashion MNIST.</w:t>
+      </w:r>
+    </w:p>
+    <w:p>
+      <w:pPr>
+        <w:rPr>
+          <w:rFonts w:ascii="Times New Roman" w:hAnsi="Times New Roman" w:cs="Times New Roman"/>
+        </w:rPr>
+      </w:pPr>
+      <w:r>
+        <w:rPr>
+          <w:rFonts w:ascii="Times New Roman" w:hAnsi="Times New Roman" w:cs="Times New Roman"/>
+        </w:rPr>
+        <w:t>En la gráfica de PCA (segunda imagen), los datos están más dispersos y no se ven patrones claros de agrupamiento para cada clase. Esto puede significar que PCA, al ser una técnica lineal, no captura tan bien las complejas relaciones no lineales de los datos como lo hace un autoencoder.</w:t>
+      </w:r>
+    </w:p>
+    <w:p>
+      <w:pPr>
+        <w:rPr>
+          <w:rFonts w:ascii="Times New Roman" w:hAnsi="Times New Roman" w:cs="Times New Roman"/>
+        </w:rPr>
+      </w:pPr>
+      <w:r>
+        <w:rPr>
+          <w:rFonts w:ascii="Times New Roman" w:hAnsi="Times New Roman" w:cs="Times New Roman"/>
+        </w:rPr>
+        <w:t>Las imágenes reconstruidas (tercera imagen) muestran ejemplos de las salidas del autoencoder. Si las imágenes son borrosas o poco definidas, podría indicar que el autoencoder necesita ajustes (como más entrenamiento, más neuronas, etc.), pero en general, se pueden ver algunos patrones representativos de la moda en ellas.</w:t>
+      </w:r>
+    </w:p>
+    <w:p>
+      <w:pPr>
+        <w:rPr>
+          <w:rFonts w:ascii="Times New Roman" w:hAnsi="Times New Roman" w:cs="Times New Roman"/>
+        </w:rPr>
+      </w:pPr>
+      <w:r>
+        <w:rPr>
+          <w:rFonts w:ascii="Times New Roman" w:hAnsi="Times New Roman" w:cs="Times New Roman"/>
           <w:b/>
           <w:bCs/>
         </w:rPr>
@@ -1059,67 +1064,60 @@
       </w:r>
       <w:r>
         <w:rPr>
-          <w:b/>
-          <w:bCs/>
-        </w:rPr>
-        <w:t xml:space="preserve">a técnica de </w:t>
-      </w:r>
-      <w:proofErr w:type="spellStart"/>
-      <w:r>
-        <w:rPr>
-          <w:b/>
-          <w:bCs/>
-        </w:rPr>
-        <w:t>autoencoder</w:t>
-      </w:r>
-      <w:proofErr w:type="spellEnd"/>
-      <w:r>
-        <w:rPr>
-          <w:b/>
-          <w:bCs/>
-        </w:rPr>
-        <w:t xml:space="preserve"> ofrece una mejor representación en este caso para </w:t>
-      </w:r>
-      <w:proofErr w:type="spellStart"/>
-      <w:r>
-        <w:rPr>
-          <w:b/>
-          <w:bCs/>
-        </w:rPr>
-        <w:t>Fashion</w:t>
-      </w:r>
-      <w:proofErr w:type="spellEnd"/>
-      <w:r>
-        <w:rPr>
-          <w:b/>
-          <w:bCs/>
-        </w:rPr>
-        <w:t xml:space="preserve"> MNIST</w:t>
-      </w:r>
-      <w:r>
+          <w:rFonts w:ascii="Times New Roman" w:hAnsi="Times New Roman" w:cs="Times New Roman"/>
+          <w:b/>
+          <w:bCs/>
+        </w:rPr>
+        <w:t>a técnica de autoencoder ofrece una mejor representación en este caso para Fashion MNIST</w:t>
+      </w:r>
+      <w:r>
+        <w:rPr>
+          <w:rFonts w:ascii="Times New Roman" w:hAnsi="Times New Roman" w:cs="Times New Roman"/>
+        </w:rPr>
         <w:t>, dado que captura relaciones no lineales y agrupa las clases de manera más clara en el espacio 2D comparado con PCA, que es una técnica de reducción lineal y no se adapta a datos con patrones complejos de manera tan efectiva.</w:t>
       </w:r>
     </w:p>
     <w:p>
-      <w:r>
-        <w:t xml:space="preserve">5. </w:t>
-      </w:r>
-      <w:r>
-        <w:t>AutoencodersApiladosMNIST.py</w:t>
-      </w:r>
-    </w:p>
-    <w:p>
-      <w:r>
+      <w:pPr>
+        <w:rPr>
+          <w:rFonts w:ascii="Times New Roman" w:hAnsi="Times New Roman" w:cs="Times New Roman"/>
+        </w:rPr>
+      </w:pPr>
+      <w:r>
+        <w:rPr>
+          <w:rFonts w:ascii="Times New Roman" w:hAnsi="Times New Roman" w:cs="Times New Roman"/>
+        </w:rPr>
+        <w:t>5. AutoencodersApiladosMNIST.py</w:t>
+      </w:r>
+    </w:p>
+    <w:p>
+      <w:pPr>
+        <w:rPr>
+          <w:rFonts w:ascii="Times New Roman" w:hAnsi="Times New Roman" w:cs="Times New Roman"/>
+        </w:rPr>
+      </w:pPr>
+      <w:r>
+        <w:rPr>
+          <w:rFonts w:ascii="Times New Roman" w:hAnsi="Times New Roman" w:cs="Times New Roman"/>
+        </w:rPr>
         <w:t>Resultados:</w:t>
       </w:r>
     </w:p>
     <w:p>
-      <w:r>
-        <w:lastRenderedPageBreak/>
+      <w:pPr>
+        <w:rPr>
+          <w:rFonts w:ascii="Times New Roman" w:hAnsi="Times New Roman" w:cs="Times New Roman"/>
+        </w:rPr>
+      </w:pPr>
+      <w:r>
+        <w:rPr>
+          <w:rFonts w:ascii="Times New Roman" w:hAnsi="Times New Roman" w:cs="Times New Roman"/>
+          <w:noProof/>
+        </w:rPr>
         <w:drawing>
-          <wp:inline distT="0" distB="0" distL="0" distR="0" wp14:anchorId="603D3A33" wp14:editId="3BD22099">
-            <wp:extent cx="5612130" cy="2799715"/>
-            <wp:effectExtent l="0" t="0" r="7620" b="635"/>
+          <wp:inline distT="0" distB="0" distL="0" distR="0" wp14:anchorId="603D3A33" wp14:editId="7237F9D7">
+            <wp:extent cx="4743783" cy="2366524"/>
+            <wp:effectExtent l="0" t="0" r="0" b="0"/>
             <wp:docPr id="1993227968" name="Imagen 1" descr="Texto&#10;&#10;Descripción generada automáticamente"/>
             <wp:cNvGraphicFramePr>
               <a:graphicFrameLocks xmlns:a="http://schemas.openxmlformats.org/drawingml/2006/main" noChangeAspect="1"/>
@@ -1140,7 +1138,7 @@
                   <pic:spPr>
                     <a:xfrm>
                       <a:off x="0" y="0"/>
-                      <a:ext cx="5612130" cy="2799715"/>
+                      <a:ext cx="4753176" cy="2371210"/>
                     </a:xfrm>
                     <a:prstGeom prst="rect">
                       <a:avLst/>
@@ -1152,8 +1150,289 @@
           </wp:inline>
         </w:drawing>
       </w:r>
-    </w:p>
-    <w:p/>
+      <w:r>
+        <w:rPr>
+          <w:rFonts w:ascii="Times New Roman" w:hAnsi="Times New Roman" w:cs="Times New Roman"/>
+        </w:rPr>
+        <w:br w:type="page"/>
+      </w:r>
+    </w:p>
+    <w:p>
+      <w:pPr>
+        <w:jc w:val="center"/>
+        <w:rPr>
+          <w:rFonts w:ascii="Times New Roman" w:hAnsi="Times New Roman" w:cs="Times New Roman"/>
+          <w:b/>
+          <w:bCs/>
+        </w:rPr>
+      </w:pPr>
+      <w:r>
+        <w:rPr>
+          <w:rFonts w:ascii="Times New Roman" w:hAnsi="Times New Roman" w:cs="Times New Roman"/>
+          <w:b/>
+          <w:bCs/>
+        </w:rPr>
+        <w:lastRenderedPageBreak/>
+        <w:t>Bibliografía:</w:t>
+      </w:r>
+    </w:p>
+    <w:p>
+      <w:pPr>
+        <w:ind w:left="360"/>
+        <w:rPr>
+          <w:rFonts w:ascii="Times New Roman" w:hAnsi="Times New Roman" w:cs="Times New Roman"/>
+        </w:rPr>
+      </w:pPr>
+      <w:r>
+        <w:rPr>
+          <w:rFonts w:ascii="Times New Roman" w:hAnsi="Times New Roman" w:cs="Times New Roman"/>
+          <w:b/>
+          <w:bCs/>
+        </w:rPr>
+        <w:t>Fuentes de documentación y bibliografía</w:t>
+      </w:r>
+      <w:r>
+        <w:rPr>
+          <w:rFonts w:ascii="Times New Roman" w:hAnsi="Times New Roman" w:cs="Times New Roman"/>
+        </w:rPr>
+        <w:t>:</w:t>
+      </w:r>
+    </w:p>
+    <w:p>
+      <w:pPr>
+        <w:ind w:left="1080"/>
+        <w:rPr>
+          <w:rFonts w:ascii="Times New Roman" w:hAnsi="Times New Roman" w:cs="Times New Roman"/>
+        </w:rPr>
+      </w:pPr>
+      <w:r>
+        <w:rPr>
+          <w:rFonts w:ascii="Times New Roman" w:hAnsi="Times New Roman" w:cs="Times New Roman"/>
+          <w:b/>
+          <w:bCs/>
+        </w:rPr>
+        <w:t>Documentación de TensorFlow</w:t>
+      </w:r>
+      <w:r>
+        <w:rPr>
+          <w:rFonts w:ascii="Times New Roman" w:hAnsi="Times New Roman" w:cs="Times New Roman"/>
+        </w:rPr>
+        <w:t xml:space="preserve">: </w:t>
+      </w:r>
+      <w:hyperlink r:id="rId10" w:tgtFrame="_new" w:history="1">
+        <w:r>
+          <w:rPr>
+            <w:rStyle w:val="Hipervnculo"/>
+            <w:rFonts w:ascii="Times New Roman" w:hAnsi="Times New Roman" w:cs="Times New Roman"/>
+          </w:rPr>
+          <w:t>https://www.tensorflow.org/</w:t>
+        </w:r>
+      </w:hyperlink>
+    </w:p>
+    <w:p>
+      <w:pPr>
+        <w:ind w:left="1080"/>
+        <w:rPr>
+          <w:rFonts w:ascii="Times New Roman" w:hAnsi="Times New Roman" w:cs="Times New Roman"/>
+        </w:rPr>
+      </w:pPr>
+      <w:r>
+        <w:rPr>
+          <w:rFonts w:ascii="Times New Roman" w:hAnsi="Times New Roman" w:cs="Times New Roman"/>
+          <w:b/>
+          <w:bCs/>
+        </w:rPr>
+        <w:t>Documentación de Git</w:t>
+      </w:r>
+      <w:r>
+        <w:rPr>
+          <w:rFonts w:ascii="Times New Roman" w:hAnsi="Times New Roman" w:cs="Times New Roman"/>
+        </w:rPr>
+        <w:t xml:space="preserve">: </w:t>
+      </w:r>
+      <w:hyperlink r:id="rId11" w:tgtFrame="_new" w:history="1">
+        <w:r>
+          <w:rPr>
+            <w:rStyle w:val="Hipervnculo"/>
+            <w:rFonts w:ascii="Times New Roman" w:hAnsi="Times New Roman" w:cs="Times New Roman"/>
+          </w:rPr>
+          <w:t>https://git-scm.com/doc</w:t>
+        </w:r>
+      </w:hyperlink>
+    </w:p>
+    <w:p>
+      <w:pPr>
+        <w:ind w:left="1080"/>
+        <w:rPr>
+          <w:rFonts w:ascii="Times New Roman" w:hAnsi="Times New Roman" w:cs="Times New Roman"/>
+          <w:lang w:val="en-US"/>
+        </w:rPr>
+      </w:pPr>
+      <w:r>
+        <w:rPr>
+          <w:rFonts w:ascii="Times New Roman" w:hAnsi="Times New Roman" w:cs="Times New Roman"/>
+          <w:b/>
+          <w:bCs/>
+          <w:lang w:val="en-US"/>
+        </w:rPr>
+        <w:t>Fashion MNIST Dataset</w:t>
+      </w:r>
+      <w:r>
+        <w:rPr>
+          <w:rFonts w:ascii="Times New Roman" w:hAnsi="Times New Roman" w:cs="Times New Roman"/>
+          <w:lang w:val="en-US"/>
+        </w:rPr>
+        <w:t xml:space="preserve">: </w:t>
+      </w:r>
+      <w:hyperlink r:id="rId12" w:tgtFrame="_new" w:history="1">
+        <w:r>
+          <w:rPr>
+            <w:rStyle w:val="Hipervnculo"/>
+            <w:rFonts w:ascii="Times New Roman" w:hAnsi="Times New Roman" w:cs="Times New Roman"/>
+            <w:lang w:val="en-US"/>
+          </w:rPr>
+          <w:t>https://github.com/zalandoresearch/fashion-mnist</w:t>
+        </w:r>
+      </w:hyperlink>
+    </w:p>
+    <w:p>
+      <w:pPr>
+        <w:ind w:left="360"/>
+        <w:rPr>
+          <w:rFonts w:ascii="Times New Roman" w:hAnsi="Times New Roman" w:cs="Times New Roman"/>
+        </w:rPr>
+      </w:pPr>
+      <w:r>
+        <w:rPr>
+          <w:rFonts w:ascii="Times New Roman" w:hAnsi="Times New Roman" w:cs="Times New Roman"/>
+          <w:b/>
+          <w:bCs/>
+        </w:rPr>
+        <w:t>Participación de ChatGPT</w:t>
+      </w:r>
+      <w:r>
+        <w:rPr>
+          <w:rFonts w:ascii="Times New Roman" w:hAnsi="Times New Roman" w:cs="Times New Roman"/>
+        </w:rPr>
+        <w:t>:</w:t>
+      </w:r>
+    </w:p>
+    <w:p>
+      <w:pPr>
+        <w:ind w:left="1080"/>
+        <w:rPr>
+          <w:rFonts w:ascii="Times New Roman" w:hAnsi="Times New Roman" w:cs="Times New Roman"/>
+        </w:rPr>
+      </w:pPr>
+      <w:r>
+        <w:rPr>
+          <w:rFonts w:ascii="Times New Roman" w:hAnsi="Times New Roman" w:cs="Times New Roman"/>
+          <w:b/>
+          <w:bCs/>
+        </w:rPr>
+        <w:t>Corrección de errores ortográficos y gramaticales</w:t>
+      </w:r>
+      <w:r>
+        <w:rPr>
+          <w:rFonts w:ascii="Times New Roman" w:hAnsi="Times New Roman" w:cs="Times New Roman"/>
+        </w:rPr>
+        <w:t>: ChatGPT fue utilizado para revisar y corregir errores ortográficos y gramaticales en la documentación del proyecto.</w:t>
+      </w:r>
+    </w:p>
+    <w:p>
+      <w:pPr>
+        <w:ind w:left="1080"/>
+        <w:rPr>
+          <w:rFonts w:ascii="Times New Roman" w:hAnsi="Times New Roman" w:cs="Times New Roman"/>
+        </w:rPr>
+      </w:pPr>
+      <w:r>
+        <w:rPr>
+          <w:rFonts w:ascii="Times New Roman" w:hAnsi="Times New Roman" w:cs="Times New Roman"/>
+          <w:b/>
+          <w:bCs/>
+        </w:rPr>
+        <w:t>Estructuración y organización del contenido</w:t>
+      </w:r>
+      <w:r>
+        <w:rPr>
+          <w:rFonts w:ascii="Times New Roman" w:hAnsi="Times New Roman" w:cs="Times New Roman"/>
+        </w:rPr>
+        <w:t>: ChatGPT ayudó a organizar y estructurar el documento para hacerlo más claro y fácil de entender, explicando el código y los pasos necesarios para implementar un modelo de autoencoder y clasificador con la base de datos Fashion MNIST.</w:t>
+      </w:r>
+    </w:p>
+    <w:p>
+      <w:pPr>
+        <w:ind w:left="360"/>
+        <w:rPr>
+          <w:rFonts w:ascii="Times New Roman" w:hAnsi="Times New Roman" w:cs="Times New Roman"/>
+        </w:rPr>
+      </w:pPr>
+      <w:r>
+        <w:rPr>
+          <w:rFonts w:ascii="Times New Roman" w:hAnsi="Times New Roman" w:cs="Times New Roman"/>
+          <w:b/>
+          <w:bCs/>
+        </w:rPr>
+        <w:t>Manual de buenas prácticas de programación</w:t>
+      </w:r>
+      <w:r>
+        <w:rPr>
+          <w:rFonts w:ascii="Times New Roman" w:hAnsi="Times New Roman" w:cs="Times New Roman"/>
+        </w:rPr>
+        <w:t>:</w:t>
+      </w:r>
+    </w:p>
+    <w:p>
+      <w:pPr>
+        <w:ind w:left="1080"/>
+        <w:rPr>
+          <w:rFonts w:ascii="Times New Roman" w:hAnsi="Times New Roman" w:cs="Times New Roman"/>
+          <w:lang w:val="en-US"/>
+        </w:rPr>
+      </w:pPr>
+      <w:r>
+        <w:rPr>
+          <w:rFonts w:ascii="Times New Roman" w:hAnsi="Times New Roman" w:cs="Times New Roman"/>
+          <w:b/>
+          <w:bCs/>
+          <w:lang w:val="en-US"/>
+        </w:rPr>
+        <w:t>PEP 8 – Style Guide for Python Code</w:t>
+      </w:r>
+      <w:r>
+        <w:rPr>
+          <w:rFonts w:ascii="Times New Roman" w:hAnsi="Times New Roman" w:cs="Times New Roman"/>
+          <w:lang w:val="en-US"/>
+        </w:rPr>
+        <w:t>:</w:t>
+      </w:r>
+      <w:r>
+        <w:rPr>
+          <w:rFonts w:ascii="Times New Roman" w:hAnsi="Times New Roman" w:cs="Times New Roman"/>
+          <w:lang w:val="en-US"/>
+        </w:rPr>
+        <w:t xml:space="preserve"> </w:t>
+      </w:r>
+      <w:hyperlink r:id="rId13" w:tgtFrame="_new" w:history="1">
+        <w:r>
+          <w:rPr>
+            <w:rStyle w:val="Hipervnculo"/>
+            <w:rFonts w:ascii="Times New Roman" w:hAnsi="Times New Roman" w:cs="Times New Roman"/>
+            <w:lang w:val="en-US"/>
+          </w:rPr>
+          <w:t>https://peps.python.org/pep-0008/</w:t>
+        </w:r>
+      </w:hyperlink>
+    </w:p>
+    <w:p>
+      <w:pPr>
+        <w:jc w:val="center"/>
+        <w:rPr>
+          <w:lang w:val="en-US"/>
+        </w:rPr>
+      </w:pPr>
+    </w:p>
     <w:sectPr>
       <w:pgSz w:w="12240" w:h="15840"/>
       <w:pgMar w:top="1417" w:right="1701" w:bottom="1417" w:left="1701" w:header="708" w:footer="708" w:gutter="0"/>
@@ -1614,6 +1893,123 @@
     </w:lvl>
   </w:abstractNum>
   <w:abstractNum w:abstractNumId="3" w15:restartNumberingAfterBreak="0">
+    <w:nsid w:val="47C346C1"/>
+    <w:multiLevelType w:val="multilevel"/>
+    <w:tmpl w:val="59BCED0E"/>
+    <w:lvl w:ilvl="0">
+      <w:start w:val="1"/>
+      <w:numFmt w:val="decimal"/>
+      <w:lvlText w:val="%1."/>
+      <w:lvlJc w:val="left"/>
+      <w:pPr>
+        <w:tabs>
+          <w:tab w:val="num" w:pos="720"/>
+        </w:tabs>
+        <w:ind w:left="720" w:hanging="360"/>
+      </w:pPr>
+    </w:lvl>
+    <w:lvl w:ilvl="1">
+      <w:start w:val="1"/>
+      <w:numFmt w:val="bullet"/>
+      <w:lvlText w:val="o"/>
+      <w:lvlJc w:val="left"/>
+      <w:pPr>
+        <w:tabs>
+          <w:tab w:val="num" w:pos="1440"/>
+        </w:tabs>
+        <w:ind w:left="1440" w:hanging="360"/>
+      </w:pPr>
+      <w:rPr>
+        <w:rFonts w:ascii="Courier New" w:hAnsi="Courier New" w:hint="default"/>
+        <w:sz w:val="20"/>
+      </w:rPr>
+    </w:lvl>
+    <w:lvl w:ilvl="2" w:tentative="1">
+      <w:start w:val="1"/>
+      <w:numFmt w:val="decimal"/>
+      <w:lvlText w:val="%3."/>
+      <w:lvlJc w:val="left"/>
+      <w:pPr>
+        <w:tabs>
+          <w:tab w:val="num" w:pos="2160"/>
+        </w:tabs>
+        <w:ind w:left="2160" w:hanging="360"/>
+      </w:pPr>
+    </w:lvl>
+    <w:lvl w:ilvl="3" w:tentative="1">
+      <w:start w:val="1"/>
+      <w:numFmt w:val="decimal"/>
+      <w:lvlText w:val="%4."/>
+      <w:lvlJc w:val="left"/>
+      <w:pPr>
+        <w:tabs>
+          <w:tab w:val="num" w:pos="2880"/>
+        </w:tabs>
+        <w:ind w:left="2880" w:hanging="360"/>
+      </w:pPr>
+    </w:lvl>
+    <w:lvl w:ilvl="4" w:tentative="1">
+      <w:start w:val="1"/>
+      <w:numFmt w:val="decimal"/>
+      <w:lvlText w:val="%5."/>
+      <w:lvlJc w:val="left"/>
+      <w:pPr>
+        <w:tabs>
+          <w:tab w:val="num" w:pos="3600"/>
+        </w:tabs>
+        <w:ind w:left="3600" w:hanging="360"/>
+      </w:pPr>
+    </w:lvl>
+    <w:lvl w:ilvl="5" w:tentative="1">
+      <w:start w:val="1"/>
+      <w:numFmt w:val="decimal"/>
+      <w:lvlText w:val="%6."/>
+      <w:lvlJc w:val="left"/>
+      <w:pPr>
+        <w:tabs>
+          <w:tab w:val="num" w:pos="4320"/>
+        </w:tabs>
+        <w:ind w:left="4320" w:hanging="360"/>
+      </w:pPr>
+    </w:lvl>
+    <w:lvl w:ilvl="6" w:tentative="1">
+      <w:start w:val="1"/>
+      <w:numFmt w:val="decimal"/>
+      <w:lvlText w:val="%7."/>
+      <w:lvlJc w:val="left"/>
+      <w:pPr>
+        <w:tabs>
+          <w:tab w:val="num" w:pos="5040"/>
+        </w:tabs>
+        <w:ind w:left="5040" w:hanging="360"/>
+      </w:pPr>
+    </w:lvl>
+    <w:lvl w:ilvl="7" w:tentative="1">
+      <w:start w:val="1"/>
+      <w:numFmt w:val="decimal"/>
+      <w:lvlText w:val="%8."/>
+      <w:lvlJc w:val="left"/>
+      <w:pPr>
+        <w:tabs>
+          <w:tab w:val="num" w:pos="5760"/>
+        </w:tabs>
+        <w:ind w:left="5760" w:hanging="360"/>
+      </w:pPr>
+    </w:lvl>
+    <w:lvl w:ilvl="8" w:tentative="1">
+      <w:start w:val="1"/>
+      <w:numFmt w:val="decimal"/>
+      <w:lvlText w:val="%9."/>
+      <w:lvlJc w:val="left"/>
+      <w:pPr>
+        <w:tabs>
+          <w:tab w:val="num" w:pos="6480"/>
+        </w:tabs>
+        <w:ind w:left="6480" w:hanging="360"/>
+      </w:pPr>
+    </w:lvl>
+  </w:abstractNum>
+  <w:abstractNum w:abstractNumId="4" w15:restartNumberingAfterBreak="0">
     <w:nsid w:val="5D123743"/>
     <w:multiLevelType w:val="multilevel"/>
     <w:tmpl w:val="9E3CF7B8"/>
@@ -1762,7 +2158,7 @@
       </w:rPr>
     </w:lvl>
   </w:abstractNum>
-  <w:abstractNum w:abstractNumId="4" w15:restartNumberingAfterBreak="0">
+  <w:abstractNum w:abstractNumId="5" w15:restartNumberingAfterBreak="0">
     <w:nsid w:val="66A76C01"/>
     <w:multiLevelType w:val="multilevel"/>
     <w:tmpl w:val="677090D4"/>
@@ -1911,7 +2307,7 @@
       </w:rPr>
     </w:lvl>
   </w:abstractNum>
-  <w:abstractNum w:abstractNumId="5" w15:restartNumberingAfterBreak="0">
+  <w:abstractNum w:abstractNumId="6" w15:restartNumberingAfterBreak="0">
     <w:nsid w:val="71BF7C62"/>
     <w:multiLevelType w:val="multilevel"/>
     <w:tmpl w:val="F9DC294E"/>
@@ -2029,13 +2425,13 @@
     </w:lvl>
   </w:abstractNum>
   <w:num w:numId="1" w16cid:durableId="1079326951">
-    <w:abstractNumId w:val="4"/>
+    <w:abstractNumId w:val="5"/>
   </w:num>
   <w:num w:numId="2" w16cid:durableId="575746423">
     <w:abstractNumId w:val="0"/>
   </w:num>
   <w:num w:numId="3" w16cid:durableId="2085830127">
-    <w:abstractNumId w:val="3"/>
+    <w:abstractNumId w:val="4"/>
   </w:num>
   <w:num w:numId="4" w16cid:durableId="1456022818">
     <w:abstractNumId w:val="2"/>
@@ -2044,7 +2440,10 @@
     <w:abstractNumId w:val="1"/>
   </w:num>
   <w:num w:numId="6" w16cid:durableId="243995570">
-    <w:abstractNumId w:val="5"/>
+    <w:abstractNumId w:val="6"/>
+  </w:num>
+  <w:num w:numId="7" w16cid:durableId="1654260454">
+    <w:abstractNumId w:val="3"/>
   </w:num>
 </w:numbering>
 </file>
@@ -2965,6 +3364,29 @@
       <w:spacing w:val="5"/>
     </w:rPr>
   </w:style>
+  <w:style w:type="character" w:styleId="Hipervnculo">
+    <w:name w:val="Hyperlink"/>
+    <w:basedOn w:val="Fuentedeprrafopredeter"/>
+    <w:uiPriority w:val="99"/>
+    <w:unhideWhenUsed/>
+    <w:rsid w:val="009E40D1"/>
+    <w:rPr>
+      <w:color w:val="467886" w:themeColor="hyperlink"/>
+      <w:u w:val="single"/>
+    </w:rPr>
+  </w:style>
+  <w:style w:type="character" w:styleId="Mencinsinresolver">
+    <w:name w:val="Unresolved Mention"/>
+    <w:basedOn w:val="Fuentedeprrafopredeter"/>
+    <w:uiPriority w:val="99"/>
+    <w:semiHidden/>
+    <w:unhideWhenUsed/>
+    <w:rsid w:val="009E40D1"/>
+    <w:rPr>
+      <w:color w:val="605E5C"/>
+      <w:shd w:val="clear" w:color="auto" w:fill="E1DFDD"/>
+    </w:rPr>
+  </w:style>
 </w:styles>
 </file>
 

--- a/DocumentoAutoencoders.docx
+++ b/DocumentoAutoencoders.docx
@@ -1089,6 +1089,12 @@
         </w:rPr>
         <w:t>5. AutoencodersApiladosMNIST.py</w:t>
       </w:r>
+      <w:r>
+        <w:rPr>
+          <w:rFonts w:ascii="Times New Roman" w:hAnsi="Times New Roman" w:cs="Times New Roman"/>
+        </w:rPr>
+        <w:t xml:space="preserve">  </w:t>
+      </w:r>
     </w:p>
     <w:p>
       <w:pPr>
@@ -1387,6 +1393,7 @@
       <w:pPr>
         <w:ind w:left="1080"/>
         <w:rPr>
+          <w:rStyle w:val="Hipervnculo"/>
           <w:rFonts w:ascii="Times New Roman" w:hAnsi="Times New Roman" w:cs="Times New Roman"/>
           <w:lang w:val="en-US"/>
         </w:rPr>
@@ -1405,14 +1412,7 @@
           <w:rFonts w:ascii="Times New Roman" w:hAnsi="Times New Roman" w:cs="Times New Roman"/>
           <w:lang w:val="en-US"/>
         </w:rPr>
-        <w:t>:</w:t>
-      </w:r>
-      <w:r>
-        <w:rPr>
-          <w:rFonts w:ascii="Times New Roman" w:hAnsi="Times New Roman" w:cs="Times New Roman"/>
-          <w:lang w:val="en-US"/>
-        </w:rPr>
-        <w:t xml:space="preserve"> </w:t>
+        <w:t xml:space="preserve">: </w:t>
       </w:r>
       <w:hyperlink r:id="rId13" w:tgtFrame="_new" w:history="1">
         <w:r>
@@ -1427,7 +1427,51 @@
     </w:p>
     <w:p>
       <w:pPr>
-        <w:jc w:val="center"/>
+        <w:rPr>
+          <w:rStyle w:val="Hipervnculo"/>
+          <w:rFonts w:ascii="Times New Roman" w:hAnsi="Times New Roman" w:cs="Times New Roman"/>
+          <w:lang w:val="en-US"/>
+        </w:rPr>
+      </w:pPr>
+      <w:r>
+        <w:rPr>
+          <w:rFonts w:ascii="Times New Roman" w:hAnsi="Times New Roman" w:cs="Times New Roman"/>
+          <w:b/>
+          <w:bCs/>
+          <w:lang w:val="en-US"/>
+        </w:rPr>
+        <w:t xml:space="preserve">      Github:</w:t>
+      </w:r>
+    </w:p>
+    <w:p>
+      <w:pPr>
+        <w:ind w:left="1080"/>
+        <w:rPr>
+          <w:rFonts w:ascii="Times New Roman" w:hAnsi="Times New Roman" w:cs="Times New Roman"/>
+          <w:lang w:val="en-US"/>
+        </w:rPr>
+      </w:pPr>
+      <w:hyperlink r:id="rId14" w:history="1">
+        <w:r>
+          <w:rPr>
+            <w:rStyle w:val="Hipervnculo"/>
+            <w:rFonts w:ascii="Times New Roman" w:hAnsi="Times New Roman" w:cs="Times New Roman"/>
+            <w:lang w:val="en-US"/>
+          </w:rPr>
+          <w:t>https://github.com/jefryerson2003/Autoencoders</w:t>
+        </w:r>
+      </w:hyperlink>
+    </w:p>
+    <w:p>
+      <w:pPr>
+        <w:rPr>
+          <w:rFonts w:ascii="Times New Roman" w:hAnsi="Times New Roman" w:cs="Times New Roman"/>
+          <w:lang w:val="en-US"/>
+        </w:rPr>
+      </w:pPr>
+    </w:p>
+    <w:p>
+      <w:pPr>
         <w:rPr>
           <w:lang w:val="en-US"/>
         </w:rPr>
@@ -3051,6 +3095,7 @@
   <w:style w:type="character" w:default="1" w:styleId="Fuentedeprrafopredeter">
     <w:name w:val="Default Paragraph Font"/>
     <w:uiPriority w:val="1"/>
+    <w:semiHidden/>
     <w:unhideWhenUsed/>
   </w:style>
   <w:style w:type="table" w:default="1" w:styleId="Tablanormal">

--- a/DocumentoAutoencoders.docx
+++ b/DocumentoAutoencoders.docx
@@ -16,6 +16,56 @@
           <w:b/>
           <w:bCs/>
         </w:rPr>
+        <w:t>Jefferson Sneyder Anaya Manrique 2210981</w:t>
+      </w:r>
+    </w:p>
+    <w:p>
+      <w:pPr>
+        <w:rPr>
+          <w:rFonts w:ascii="Times New Roman" w:hAnsi="Times New Roman" w:cs="Times New Roman"/>
+          <w:b/>
+          <w:bCs/>
+        </w:rPr>
+      </w:pPr>
+      <w:r>
+        <w:rPr>
+          <w:rFonts w:ascii="Times New Roman" w:hAnsi="Times New Roman" w:cs="Times New Roman"/>
+          <w:b/>
+          <w:bCs/>
+        </w:rPr>
+        <w:t>Jairo Andrés Gómez Molina</w:t>
+      </w:r>
+      <w:r>
+        <w:rPr>
+          <w:rFonts w:ascii="Times New Roman" w:hAnsi="Times New Roman" w:cs="Times New Roman"/>
+          <w:b/>
+          <w:bCs/>
+        </w:rPr>
+        <w:t xml:space="preserve"> </w:t>
+      </w:r>
+      <w:r>
+        <w:rPr>
+          <w:rFonts w:ascii="Times New Roman" w:hAnsi="Times New Roman" w:cs="Times New Roman"/>
+          <w:b/>
+          <w:bCs/>
+        </w:rPr>
+        <w:t>2185618</w:t>
+      </w:r>
+    </w:p>
+    <w:p>
+      <w:pPr>
+        <w:rPr>
+          <w:rFonts w:ascii="Times New Roman" w:hAnsi="Times New Roman" w:cs="Times New Roman"/>
+          <w:b/>
+          <w:bCs/>
+        </w:rPr>
+      </w:pPr>
+      <w:r>
+        <w:rPr>
+          <w:rFonts w:ascii="Times New Roman" w:hAnsi="Times New Roman" w:cs="Times New Roman"/>
+          <w:b/>
+          <w:bCs/>
+        </w:rPr>
         <w:t>1. Aplicaciones de los Variational Autoencoders (VAE)</w:t>
       </w:r>
     </w:p>
@@ -254,6 +304,7 @@
         <w:rPr>
           <w:rFonts w:ascii="Times New Roman" w:hAnsi="Times New Roman" w:cs="Times New Roman"/>
         </w:rPr>
+        <w:lastRenderedPageBreak/>
         <w:t xml:space="preserve">Las </w:t>
       </w:r>
       <w:r>
@@ -268,14 +319,7 @@
         <w:rPr>
           <w:rFonts w:ascii="Times New Roman" w:hAnsi="Times New Roman" w:cs="Times New Roman"/>
         </w:rPr>
-        <w:t xml:space="preserve"> son una clase de modelos de aprendizaje profundo que han revolucionado la generación de datos sintéticos. Están compuestas por dos redes neuronales (generador y discriminador) que compiten entre sí, lo que da lugar a la </w:t>
-      </w:r>
-      <w:r>
-        <w:rPr>
-          <w:rFonts w:ascii="Times New Roman" w:hAnsi="Times New Roman" w:cs="Times New Roman"/>
-        </w:rPr>
-        <w:lastRenderedPageBreak/>
-        <w:t>generación de datos que pueden ser extremadamente realistas. Aquí se presentan dos aplicaciones notables:</w:t>
+        <w:t xml:space="preserve"> son una clase de modelos de aprendizaje profundo que han revolucionado la generación de datos sintéticos. Están compuestas por dos redes neuronales (generador y discriminador) que compiten entre sí, lo que da lugar a la generación de datos que pueden ser extremadamente realistas. Aquí se presentan dos aplicaciones notables:</w:t>
       </w:r>
     </w:p>
     <w:p>
@@ -568,6 +612,7 @@
           <w:b/>
           <w:bCs/>
         </w:rPr>
+        <w:lastRenderedPageBreak/>
         <w:t>Arquitectura y Enfoque</w:t>
       </w:r>
       <w:r>
@@ -593,7 +638,6 @@
           <w:b/>
           <w:bCs/>
         </w:rPr>
-        <w:lastRenderedPageBreak/>
         <w:t>VAE</w:t>
       </w:r>
       <w:r>
